--- a/lhc/Pixel_IBL/SR1_Tutorials/Tutorial4_Compiling_Pixel_ROD_Firmware.docx
+++ b/lhc/Pixel_IBL/SR1_Tutorials/Tutorial4_Compiling_Pixel_ROD_Firmware.docx
@@ -63,52 +63,66 @@
           <w:rFonts w:cstheme="minorHAnsi"/>
           <w:b/>
         </w:rPr>
-        <w:t xml:space="preserve"> on </w:t>
+        <w:t xml:space="preserve"> </w:t>
       </w:r>
       <w:r>
         <w:rPr>
           <w:rFonts w:cstheme="minorHAnsi"/>
           <w:b/>
         </w:rPr>
-        <w:t xml:space="preserve">a </w:t>
+        <w:t xml:space="preserve">and </w:t>
       </w:r>
       <w:r>
         <w:rPr>
           <w:rFonts w:cstheme="minorHAnsi"/>
           <w:b/>
         </w:rPr>
-        <w:t>Local Machine</w:t>
+        <w:t>generat</w:t>
       </w:r>
       <w:r>
         <w:rPr>
           <w:rFonts w:cstheme="minorHAnsi"/>
           <w:b/>
         </w:rPr>
-        <w:t xml:space="preserve"> and generat</w:t>
+        <w:t>ing</w:t>
       </w:r>
       <w:r>
         <w:rPr>
           <w:rFonts w:cstheme="minorHAnsi"/>
           <w:b/>
         </w:rPr>
-        <w:t>ing</w:t>
-      </w:r>
+        <w:t xml:space="preserve"> </w:t>
+      </w:r>
+      <w:proofErr w:type="spellStart"/>
       <w:r>
         <w:rPr>
           <w:rFonts w:cstheme="minorHAnsi"/>
           <w:b/>
         </w:rPr>
-        <w:t xml:space="preserve"> </w:t>
-      </w:r>
-      <w:proofErr w:type="spellStart"/>
+        <w:t>bitfile</w:t>
+      </w:r>
       <w:r>
         <w:rPr>
           <w:rFonts w:cstheme="minorHAnsi"/>
           <w:b/>
         </w:rPr>
-        <w:t>bitfile</w:t>
+        <w:t>s</w:t>
       </w:r>
       <w:proofErr w:type="spellEnd"/>
+      <w:r>
+        <w:rPr>
+          <w:rFonts w:cstheme="minorHAnsi"/>
+          <w:b/>
+        </w:rPr>
+        <w:t xml:space="preserve"> with ISE</w:t>
+      </w:r>
+      <w:r>
+        <w:rPr>
+          <w:rFonts w:cstheme="minorHAnsi"/>
+          <w:b/>
+        </w:rPr>
+        <w:t xml:space="preserve"> locally</w:t>
+      </w:r>
     </w:p>
     <w:p>
       <w:pPr>
@@ -152,13 +166,59 @@
         <w:rPr>
           <w:b/>
         </w:rPr>
-        <w:t xml:space="preserve"> correct branch from git</w:t>
-      </w:r>
-      <w:r>
-        <w:rPr>
-          <w:b/>
-        </w:rPr>
-        <w:t xml:space="preserve"> – fw_Separated2</w:t>
+        <w:t xml:space="preserve"> correct branch from </w:t>
+      </w:r>
+      <w:proofErr w:type="spellStart"/>
+      <w:r>
+        <w:rPr>
+          <w:b/>
+        </w:rPr>
+        <w:t>git</w:t>
+      </w:r>
+      <w:proofErr w:type="spellEnd"/>
+      <w:r>
+        <w:rPr>
+          <w:b/>
+        </w:rPr>
+        <w:t xml:space="preserve"> </w:t>
+      </w:r>
+      <w:proofErr w:type="gramStart"/>
+      <w:r>
+        <w:rPr>
+          <w:b/>
+        </w:rPr>
+        <w:t>repo</w:t>
+      </w:r>
+      <w:r>
+        <w:rPr>
+          <w:b/>
+        </w:rPr>
+        <w:t xml:space="preserve"> </w:t>
+      </w:r>
+      <w:r>
+        <w:rPr>
+          <w:b/>
+        </w:rPr>
+        <w:t xml:space="preserve"> </w:t>
+      </w:r>
+      <w:r>
+        <w:rPr>
+          <w:b/>
+        </w:rPr>
+        <w:t>(</w:t>
+      </w:r>
+      <w:proofErr w:type="gramEnd"/>
+      <w:r>
+        <w:rPr>
+          <w:b/>
+        </w:rPr>
+        <w:t>fw_Separated2</w:t>
+      </w:r>
+      <w:r>
+        <w:rPr>
+          <w:b/>
+        </w:rPr>
+        <w:t xml:space="preserve"> shown here)</w:t>
       </w:r>
     </w:p>
     <w:p>
@@ -387,8 +447,6 @@
           <w:b/>
         </w:rPr>
       </w:pPr>
-      <w:bookmarkStart w:id="0" w:name="_GoBack"/>
-      <w:bookmarkEnd w:id="0"/>
       <w:r>
         <w:rPr>
           <w:b/>
@@ -594,10 +652,7 @@
         <w:t xml:space="preserve"> license options and has to be purchased separately.</w:t>
       </w:r>
       <w:r>
-        <w:t xml:space="preserve"> </w:t>
-      </w:r>
-      <w:r>
-        <w:t xml:space="preserve">This is used for the </w:t>
+        <w:t xml:space="preserve"> This is used for the </w:t>
       </w:r>
       <w:proofErr w:type="spellStart"/>
       <w:r>
@@ -924,7 +979,15 @@
         <w:t>ch</w:t>
       </w:r>
       <w:r>
-        <w:t xml:space="preserve"> will be another tutorial </w:t>
+        <w:t xml:space="preserve"> will be </w:t>
+      </w:r>
+      <w:r>
+        <w:t xml:space="preserve">in </w:t>
+      </w:r>
+      <w:bookmarkStart w:id="0" w:name="_GoBack"/>
+      <w:bookmarkEnd w:id="0"/>
+      <w:r>
+        <w:t xml:space="preserve">another tutorial </w:t>
       </w:r>
     </w:p>
     <w:p/>
